--- a/projectPaperWork/BCDE213 Project Proposal and Report Guide (1).docx
+++ b/projectPaperWork/BCDE213 Project Proposal and Report Guide (1).docx
@@ -91,6 +91,20 @@
     </w:p>
     <w:p>
       <w:pPr>
+        <w:rPr>
+          <w:lang w:val="ru-RU" w:eastAsia="en-US" w:bidi="en-US"/>
+        </w:rPr>
+      </w:pPr>
+      <w:r>
+        <w:rPr>
+          <w:highlight w:val="yellow"/>
+          <w:lang w:val="ru-RU" w:eastAsia="en-US" w:bidi="en-US"/>
+        </w:rPr>
+        <w:t>Сделал</w:t>
+      </w:r>
+    </w:p>
+    <w:p>
+      <w:pPr>
         <w:pStyle w:val="Heading1"/>
         <w:spacing w:before="480"/>
         <w:rPr>
@@ -215,6 +229,24 @@
       <w:pPr>
         <w:spacing w:after="0" w:line="240" w:lineRule="auto"/>
         <w:ind w:left="360"/>
+        <w:rPr>
+          <w:bCs/>
+          <w:lang w:val="ru-RU"/>
+        </w:rPr>
+      </w:pPr>
+      <w:r>
+        <w:rPr>
+          <w:bCs/>
+          <w:highlight w:val="yellow"/>
+          <w:lang w:val="ru-RU"/>
+        </w:rPr>
+        <w:t>Сделал</w:t>
+      </w:r>
+    </w:p>
+    <w:p>
+      <w:pPr>
+        <w:spacing w:after="0" w:line="240" w:lineRule="auto"/>
+        <w:ind w:left="360"/>
       </w:pPr>
     </w:p>
     <w:p>
@@ -244,6 +276,9 @@
       </w:r>
       <w:r>
         <w:br/>
+      </w:r>
+      <w:bookmarkStart w:id="0" w:name="_Hlk99886362"/>
+      <w:r>
         <w:t xml:space="preserve">What do you want to accomplish by doing this project? </w:t>
       </w:r>
       <w:r>
@@ -265,12 +300,36 @@
       <w:r>
         <w:t>ucceeded in reaching your goal.</w:t>
       </w:r>
-      <w:r>
+      <w:bookmarkEnd w:id="0"/>
+    </w:p>
+    <w:p>
+      <w:pPr>
+        <w:spacing w:after="0" w:line="240" w:lineRule="auto"/>
+        <w:ind w:left="360"/>
+        <w:rPr>
+          <w:b/>
+          <w:bCs/>
+        </w:rPr>
+      </w:pPr>
+      <w:r>
+        <w:rPr>
+          <w:b/>
+          <w:bCs/>
+          <w:highlight w:val="yellow"/>
+          <w:lang w:val="ru-RU"/>
+        </w:rPr>
+        <w:t>сделал</w:t>
+      </w:r>
+      <w:r>
+        <w:rPr>
+          <w:highlight w:val="yellow"/>
+        </w:rPr>
         <w:br/>
       </w:r>
       <w:r>
         <w:rPr>
           <w:noProof/>
+          <w:highlight w:val="yellow"/>
         </w:rPr>
         <w:drawing>
           <wp:inline distT="0" distB="0" distL="0" distR="0" wp14:anchorId="1D864B61" wp14:editId="44068814">
@@ -324,6 +383,7 @@
       <w:r>
         <w:rPr>
           <w:noProof/>
+          <w:highlight w:val="yellow"/>
         </w:rPr>
         <w:drawing>
           <wp:inline distT="0" distB="0" distL="0" distR="0" wp14:anchorId="499F37D0" wp14:editId="7C2D0A83">
@@ -387,13 +447,23 @@
           <w:bCs/>
         </w:rPr>
       </w:pPr>
-      <w:r>
-        <w:rPr>
-          <w:b/>
-          <w:bCs/>
-        </w:rPr>
-        <w:t>Target Audience :</w:t>
-      </w:r>
+      <w:bookmarkStart w:id="1" w:name="_Hlk99887042"/>
+      <w:r>
+        <w:rPr>
+          <w:b/>
+          <w:bCs/>
+        </w:rPr>
+        <w:t xml:space="preserve">Target </w:t>
+      </w:r>
+      <w:proofErr w:type="gramStart"/>
+      <w:r>
+        <w:rPr>
+          <w:b/>
+          <w:bCs/>
+        </w:rPr>
+        <w:t>Audience :</w:t>
+      </w:r>
+      <w:proofErr w:type="gramEnd"/>
     </w:p>
     <w:p>
       <w:pPr>
@@ -603,6 +673,22 @@
     </w:p>
     <w:p>
       <w:pPr>
+        <w:ind w:left="360"/>
+        <w:rPr>
+          <w:lang w:val="ru-RU"/>
+        </w:rPr>
+      </w:pPr>
+      <w:r>
+        <w:rPr>
+          <w:highlight w:val="yellow"/>
+          <w:lang w:val="ru-RU"/>
+        </w:rPr>
+        <w:t>Сделал</w:t>
+      </w:r>
+    </w:p>
+    <w:bookmarkEnd w:id="1"/>
+    <w:p>
+      <w:pPr>
         <w:numPr>
           <w:ilvl w:val="0"/>
           <w:numId w:val="2"/>
@@ -627,6 +713,7 @@
       <w:pPr>
         <w:ind w:left="360"/>
       </w:pPr>
+      <w:bookmarkStart w:id="2" w:name="_Hlk99887204"/>
       <w:r>
         <w:t xml:space="preserve">This is a one sentence statement for </w:t>
       </w:r>
@@ -700,6 +787,28 @@
     </w:p>
     <w:p>
       <w:pPr>
+        <w:pStyle w:val="ListParagraph"/>
+        <w:ind w:left="360"/>
+        <w:rPr>
+          <w:lang w:val="ru-RU"/>
+        </w:rPr>
+      </w:pPr>
+      <w:r>
+        <w:rPr>
+          <w:highlight w:val="yellow"/>
+          <w:lang w:val="ru-RU"/>
+        </w:rPr>
+        <w:lastRenderedPageBreak/>
+        <w:t>Можно добавить</w:t>
+      </w:r>
+    </w:p>
+    <w:p>
+      <w:pPr>
+        <w:ind w:left="360"/>
+      </w:pPr>
+    </w:p>
+    <w:p>
+      <w:pPr>
         <w:numPr>
           <w:ilvl w:val="0"/>
           <w:numId w:val="2"/>
@@ -780,7 +889,17 @@
     <w:p>
       <w:pPr>
         <w:ind w:left="360"/>
-      </w:pPr>
+        <w:rPr>
+          <w:lang w:val="ru-RU"/>
+        </w:rPr>
+      </w:pPr>
+      <w:r>
+        <w:rPr>
+          <w:highlight w:val="yellow"/>
+          <w:lang w:val="ru-RU"/>
+        </w:rPr>
+        <w:t>Сделал</w:t>
+      </w:r>
     </w:p>
     <w:p>
       <w:pPr>
@@ -790,12 +909,13 @@
         </w:numPr>
         <w:spacing w:after="0" w:line="240" w:lineRule="auto"/>
       </w:pPr>
-      <w:r>
-        <w:rPr>
-          <w:b/>
-          <w:bCs/>
-        </w:rPr>
-        <w:lastRenderedPageBreak/>
+      <w:bookmarkStart w:id="3" w:name="_Hlk99962763"/>
+      <w:bookmarkEnd w:id="2"/>
+      <w:r>
+        <w:rPr>
+          <w:b/>
+          <w:bCs/>
+        </w:rPr>
         <w:t>Content treatment</w:t>
       </w:r>
       <w:r>
@@ -805,6 +925,7 @@
         </w:rPr>
         <w:t xml:space="preserve"> </w:t>
       </w:r>
+      <w:bookmarkEnd w:id="3"/>
       <w:proofErr w:type="gramStart"/>
       <w:r>
         <w:rPr>
@@ -947,6 +1068,26 @@
     </w:p>
     <w:p>
       <w:pPr>
+        <w:ind w:left="360"/>
+      </w:pPr>
+    </w:p>
+    <w:p>
+      <w:pPr>
+        <w:ind w:left="360"/>
+        <w:rPr>
+          <w:lang w:val="ru-RU"/>
+        </w:rPr>
+      </w:pPr>
+      <w:r>
+        <w:rPr>
+          <w:highlight w:val="yellow"/>
+          <w:lang w:val="ru-RU"/>
+        </w:rPr>
+        <w:t>НЕТ</w:t>
+      </w:r>
+    </w:p>
+    <w:p>
+      <w:pPr>
         <w:numPr>
           <w:ilvl w:val="0"/>
           <w:numId w:val="2"/>
@@ -1046,8 +1187,26 @@
         <w:rPr>
           <w:b/>
           <w:bCs/>
-        </w:rPr>
-      </w:pPr>
+          <w:lang w:val="ru-RU"/>
+        </w:rPr>
+      </w:pPr>
+      <w:r>
+        <w:rPr>
+          <w:b/>
+          <w:bCs/>
+          <w:highlight w:val="yellow"/>
+          <w:lang w:val="ru-RU"/>
+        </w:rPr>
+        <w:t>Можно еще</w:t>
+      </w:r>
+      <w:r>
+        <w:rPr>
+          <w:b/>
+          <w:bCs/>
+          <w:lang w:val="ru-RU"/>
+        </w:rPr>
+        <w:t xml:space="preserve"> </w:t>
+      </w:r>
     </w:p>
     <w:p>
       <w:pPr>
@@ -1090,12 +1249,34 @@
     </w:p>
     <w:p>
       <w:pPr>
+        <w:ind w:left="360"/>
+        <w:rPr>
+          <w:lang w:val="ru-RU"/>
+        </w:rPr>
+      </w:pPr>
+      <w:r>
+        <w:rPr>
+          <w:highlight w:val="yellow"/>
+          <w:lang w:val="ru-RU"/>
+        </w:rPr>
+        <w:t>Почти,только видео теперь</w:t>
+      </w:r>
+      <w:r>
+        <w:rPr>
+          <w:lang w:val="ru-RU"/>
+        </w:rPr>
+        <w:t xml:space="preserve"> </w:t>
+      </w:r>
+    </w:p>
+    <w:p>
+      <w:pPr>
         <w:numPr>
           <w:ilvl w:val="0"/>
           <w:numId w:val="2"/>
         </w:numPr>
         <w:spacing w:after="0" w:line="240" w:lineRule="auto"/>
       </w:pPr>
+      <w:bookmarkStart w:id="4" w:name="_Hlk99962850"/>
       <w:r>
         <w:rPr>
           <w:b/>
@@ -1104,6 +1285,7 @@
         <w:t xml:space="preserve">Ethical/legal issues </w:t>
       </w:r>
     </w:p>
+    <w:bookmarkEnd w:id="4"/>
     <w:p>
       <w:pPr>
         <w:ind w:left="360"/>
@@ -1134,6 +1316,21 @@
       </w:pPr>
       <w:r>
         <w:t>It is a good Idea to go to the CreativeCommons.org/NZ site and generate a Creative Commons Licence for the finished package. This is an exercise that will make you think about the way you would want the package that you have created to be treated by others should you want it distributed in the future.</w:t>
+      </w:r>
+    </w:p>
+    <w:p>
+      <w:pPr>
+        <w:ind w:left="360"/>
+        <w:rPr>
+          <w:lang w:val="ru-RU"/>
+        </w:rPr>
+      </w:pPr>
+      <w:r>
+        <w:rPr>
+          <w:highlight w:val="yellow"/>
+          <w:lang w:val="ru-RU"/>
+        </w:rPr>
+        <w:t>Сделал</w:t>
       </w:r>
     </w:p>
     <w:p>
@@ -1185,6 +1382,21 @@
     </w:p>
     <w:p>
       <w:pPr>
+        <w:ind w:left="360"/>
+        <w:rPr>
+          <w:lang w:val="ru-RU"/>
+        </w:rPr>
+      </w:pPr>
+      <w:r>
+        <w:rPr>
+          <w:highlight w:val="yellow"/>
+          <w:lang w:val="ru-RU"/>
+        </w:rPr>
+        <w:t>Сделал, но можно пересмотреть</w:t>
+      </w:r>
+    </w:p>
+    <w:p>
+      <w:pPr>
         <w:pStyle w:val="ListParagraph"/>
         <w:numPr>
           <w:ilvl w:val="0"/>
@@ -1224,7 +1436,18 @@
       <w:pPr>
         <w:pStyle w:val="ListParagraph"/>
         <w:ind w:left="360"/>
-      </w:pPr>
+        <w:rPr>
+          <w:lang w:val="ru-RU"/>
+        </w:rPr>
+      </w:pPr>
+      <w:r>
+        <w:rPr>
+          <w:highlight w:val="yellow"/>
+          <w:lang w:val="ru-RU"/>
+        </w:rPr>
+        <w:lastRenderedPageBreak/>
+        <w:t>Сделал</w:t>
+      </w:r>
     </w:p>
     <w:p>
       <w:pPr>
@@ -1255,7 +1478,17 @@
       <w:pPr>
         <w:pStyle w:val="ListParagraph"/>
         <w:ind w:left="360"/>
-      </w:pPr>
+        <w:rPr>
+          <w:lang w:val="ru-RU"/>
+        </w:rPr>
+      </w:pPr>
+      <w:r>
+        <w:rPr>
+          <w:highlight w:val="yellow"/>
+          <w:lang w:val="ru-RU"/>
+        </w:rPr>
+        <w:t>Сделал</w:t>
+      </w:r>
     </w:p>
     <w:p>
       <w:pPr>
@@ -1286,6 +1519,23 @@
       </w:r>
     </w:p>
     <w:p>
+      <w:pPr>
+        <w:pStyle w:val="ListParagraph"/>
+        <w:ind w:left="360"/>
+        <w:rPr>
+          <w:lang w:val="ru-RU"/>
+        </w:rPr>
+      </w:pPr>
+      <w:r>
+        <w:rPr>
+          <w:highlight w:val="yellow"/>
+          <w:lang w:val="ru-RU"/>
+        </w:rPr>
+        <w:t>Фоточки</w:t>
+      </w:r>
+    </w:p>
+    <w:p>
+      <w:bookmarkStart w:id="5" w:name="_Hlk99964314"/>
       <w:r>
         <w:rPr>
           <w:b/>
@@ -1296,6 +1546,7 @@
       <w:r>
         <w:t xml:space="preserve"> </w:t>
       </w:r>
+      <w:bookmarkEnd w:id="5"/>
       <w:r>
         <w:rPr>
           <w:b/>
@@ -1326,7 +1577,31 @@
         <w:ind w:left="360"/>
       </w:pPr>
       <w:r>
-        <w:t>Your research , options investigated, comparisons and context that make these relevant, how they will be applied.</w:t>
+        <w:t xml:space="preserve">Your </w:t>
+      </w:r>
+      <w:proofErr w:type="gramStart"/>
+      <w:r>
+        <w:t>research ,</w:t>
+      </w:r>
+      <w:proofErr w:type="gramEnd"/>
+      <w:r>
+        <w:t xml:space="preserve"> options investigated, comparisons and context that make these relevant, how they will be applied.</w:t>
+      </w:r>
+    </w:p>
+    <w:p>
+      <w:pPr>
+        <w:pStyle w:val="ListParagraph"/>
+        <w:ind w:left="360"/>
+        <w:rPr>
+          <w:lang w:val="ru-RU"/>
+        </w:rPr>
+      </w:pPr>
+      <w:r>
+        <w:rPr>
+          <w:highlight w:val="yellow"/>
+          <w:lang w:val="ru-RU"/>
+        </w:rPr>
+        <w:t>СДЕЛАЛ</w:t>
       </w:r>
     </w:p>
     <w:p>
@@ -1357,7 +1632,29 @@
         <w:ind w:left="360"/>
       </w:pPr>
       <w:r>
-        <w:t>Your research , options investigated, comparisons and context that make these relevant, how they will be applied.</w:t>
+        <w:t xml:space="preserve">Your </w:t>
+      </w:r>
+      <w:r>
+        <w:t>research,</w:t>
+      </w:r>
+      <w:r>
+        <w:t xml:space="preserve"> options investigated, comparisons and context that make these relevant, how they will be applied.</w:t>
+      </w:r>
+    </w:p>
+    <w:p>
+      <w:pPr>
+        <w:pStyle w:val="ListParagraph"/>
+        <w:ind w:left="360"/>
+        <w:rPr>
+          <w:lang w:val="ru-RU"/>
+        </w:rPr>
+      </w:pPr>
+      <w:r>
+        <w:rPr>
+          <w:highlight w:val="yellow"/>
+          <w:lang w:val="ru-RU"/>
+        </w:rPr>
+        <w:t>СДЕЛАЛ</w:t>
       </w:r>
     </w:p>
     <w:p>
@@ -1379,7 +1676,6 @@
           <w:b/>
           <w:bCs/>
         </w:rPr>
-        <w:lastRenderedPageBreak/>
         <w:t>Design Planning Techniques(Low – High Fidelity)</w:t>
       </w:r>
     </w:p>
@@ -1389,7 +1685,31 @@
         <w:ind w:left="360"/>
       </w:pPr>
       <w:r>
-        <w:t>Your research , options investigated, comparisons and context that make these relevant, how they will be applied.</w:t>
+        <w:t xml:space="preserve">Your </w:t>
+      </w:r>
+      <w:proofErr w:type="gramStart"/>
+      <w:r>
+        <w:t>research ,</w:t>
+      </w:r>
+      <w:proofErr w:type="gramEnd"/>
+      <w:r>
+        <w:t xml:space="preserve"> options investigated, comparisons and context that make these relevant, how they will be applied.</w:t>
+      </w:r>
+    </w:p>
+    <w:p>
+      <w:pPr>
+        <w:pStyle w:val="ListParagraph"/>
+        <w:ind w:left="360"/>
+        <w:rPr>
+          <w:lang w:val="ru-RU"/>
+        </w:rPr>
+      </w:pPr>
+      <w:r>
+        <w:rPr>
+          <w:highlight w:val="yellow"/>
+          <w:lang w:val="ru-RU"/>
+        </w:rPr>
+        <w:t>Сделал</w:t>
       </w:r>
     </w:p>
     <w:p>
@@ -1453,7 +1773,17 @@
       <w:pPr>
         <w:pStyle w:val="ListParagraph"/>
         <w:ind w:left="360"/>
-      </w:pPr>
+        <w:rPr>
+          <w:lang w:val="ru-RU"/>
+        </w:rPr>
+      </w:pPr>
+      <w:r>
+        <w:rPr>
+          <w:highlight w:val="yellow"/>
+          <w:lang w:val="ru-RU"/>
+        </w:rPr>
+        <w:t>НЕТ</w:t>
+      </w:r>
     </w:p>
     <w:p>
       <w:pPr>
@@ -1477,10 +1807,31 @@
         <w:ind w:left="360"/>
       </w:pPr>
       <w:r>
-        <w:t>Your research , options investigated, comparisons and context that make these relevant, how they will be applied</w:t>
-      </w:r>
-      <w:r>
-        <w:t xml:space="preserve">, including media examples </w:t>
+        <w:t xml:space="preserve">Your </w:t>
+      </w:r>
+      <w:proofErr w:type="gramStart"/>
+      <w:r>
+        <w:t>research ,</w:t>
+      </w:r>
+      <w:proofErr w:type="gramEnd"/>
+      <w:r>
+        <w:t xml:space="preserve"> options investigated, comparisons and context that make these relevant, how they will be applied, including media examples </w:t>
+      </w:r>
+    </w:p>
+    <w:p>
+      <w:pPr>
+        <w:pStyle w:val="ListParagraph"/>
+        <w:ind w:left="360"/>
+        <w:rPr>
+          <w:lang w:val="ru-RU"/>
+        </w:rPr>
+      </w:pPr>
+      <w:r>
+        <w:rPr>
+          <w:highlight w:val="yellow"/>
+          <w:lang w:val="ru-RU"/>
+        </w:rPr>
+        <w:t>СДЕЛАЛ</w:t>
       </w:r>
     </w:p>
     <w:p>
@@ -1511,14 +1862,32 @@
         <w:ind w:left="360"/>
       </w:pPr>
       <w:r>
-        <w:t xml:space="preserve">Your research , options investigated, comparisons and context that make these relevant, how they will be applied, including media examples </w:t>
-      </w:r>
-    </w:p>
-    <w:p>
-      <w:pPr>
-        <w:pStyle w:val="ListParagraph"/>
-        <w:ind w:left="360"/>
-      </w:pPr>
+        <w:t xml:space="preserve">Your </w:t>
+      </w:r>
+      <w:proofErr w:type="gramStart"/>
+      <w:r>
+        <w:t>research ,</w:t>
+      </w:r>
+      <w:proofErr w:type="gramEnd"/>
+      <w:r>
+        <w:t xml:space="preserve"> options investigated, comparisons and context that make these relevant, how they will be applied, including media examples </w:t>
+      </w:r>
+    </w:p>
+    <w:p>
+      <w:pPr>
+        <w:pStyle w:val="ListParagraph"/>
+        <w:ind w:left="360"/>
+        <w:rPr>
+          <w:lang w:val="ru-RU"/>
+        </w:rPr>
+      </w:pPr>
+      <w:r>
+        <w:rPr>
+          <w:highlight w:val="yellow"/>
+          <w:lang w:val="ru-RU"/>
+        </w:rPr>
+        <w:t>ВЫВОД!!!!</w:t>
+      </w:r>
     </w:p>
     <w:p>
       <w:pPr>
@@ -1549,7 +1918,30 @@
       <w:pPr>
         <w:pStyle w:val="ListParagraph"/>
         <w:ind w:left="360"/>
-      </w:pPr>
+        <w:rPr>
+          <w:lang w:val="ru-RU"/>
+        </w:rPr>
+      </w:pPr>
+      <w:r>
+        <w:rPr>
+          <w:highlight w:val="yellow"/>
+          <w:lang w:val="ru-RU"/>
+        </w:rPr>
+        <w:t>АНАЛИЗ</w:t>
+      </w:r>
+      <w:r>
+        <w:rPr>
+          <w:highlight w:val="yellow"/>
+          <w:lang w:val="ru-RU"/>
+        </w:rPr>
+        <w:t xml:space="preserve"> и чуток доделать</w:t>
+      </w:r>
+      <w:r>
+        <w:rPr>
+          <w:lang w:val="ru-RU"/>
+        </w:rPr>
+        <w:t xml:space="preserve"> </w:t>
+      </w:r>
     </w:p>
     <w:p>
       <w:pPr>
@@ -1573,21 +1965,46 @@
         <w:ind w:left="360"/>
       </w:pPr>
       <w:r>
-        <w:t xml:space="preserve">Your research , options investigated, comparisons and context that make these relevant, how they will be applied, including media examples </w:t>
-      </w:r>
-    </w:p>
-    <w:p>
-      <w:pPr>
-        <w:rPr>
-          <w:b/>
-          <w:bCs/>
-        </w:rPr>
-      </w:pPr>
-      <w:r>
-        <w:rPr>
-          <w:b/>
-          <w:bCs/>
-        </w:rPr>
+        <w:t xml:space="preserve">Your </w:t>
+      </w:r>
+      <w:proofErr w:type="gramStart"/>
+      <w:r>
+        <w:t>research ,</w:t>
+      </w:r>
+      <w:proofErr w:type="gramEnd"/>
+      <w:r>
+        <w:t xml:space="preserve"> options investigated, comparisons and context that make these relevant, how they will be applied, including media examples </w:t>
+      </w:r>
+    </w:p>
+    <w:p>
+      <w:pPr>
+        <w:pStyle w:val="ListParagraph"/>
+        <w:ind w:left="360"/>
+        <w:rPr>
+          <w:lang w:val="ru-RU"/>
+        </w:rPr>
+      </w:pPr>
+      <w:r>
+        <w:rPr>
+          <w:highlight w:val="yellow"/>
+          <w:lang w:val="ru-RU"/>
+        </w:rPr>
+        <w:t>СДЕЛАЛ</w:t>
+      </w:r>
+    </w:p>
+    <w:p>
+      <w:pPr>
+        <w:rPr>
+          <w:b/>
+          <w:bCs/>
+        </w:rPr>
+      </w:pPr>
+      <w:r>
+        <w:rPr>
+          <w:b/>
+          <w:bCs/>
+        </w:rPr>
+        <w:lastRenderedPageBreak/>
         <w:t>CONCLUSION</w:t>
       </w:r>
     </w:p>
@@ -1596,6 +2013,24 @@
         <w:rPr>
           <w:b/>
           <w:bCs/>
+          <w:lang w:val="ru-RU"/>
+        </w:rPr>
+      </w:pPr>
+      <w:r>
+        <w:rPr>
+          <w:b/>
+          <w:bCs/>
+          <w:highlight w:val="yellow"/>
+          <w:lang w:val="ru-RU"/>
+        </w:rPr>
+        <w:t>НЕТ</w:t>
+      </w:r>
+    </w:p>
+    <w:p>
+      <w:pPr>
+        <w:rPr>
+          <w:b/>
+          <w:bCs/>
         </w:rPr>
       </w:pPr>
       <w:r>
@@ -1604,6 +2039,24 @@
           <w:bCs/>
         </w:rPr>
         <w:t>REFERENCES</w:t>
+      </w:r>
+    </w:p>
+    <w:p>
+      <w:pPr>
+        <w:rPr>
+          <w:b/>
+          <w:bCs/>
+          <w:lang w:val="ru-RU"/>
+        </w:rPr>
+      </w:pPr>
+      <w:r>
+        <w:rPr>
+          <w:b/>
+          <w:bCs/>
+          <w:highlight w:val="yellow"/>
+          <w:lang w:val="ru-RU"/>
+        </w:rPr>
+        <w:t>НЕТ</w:t>
       </w:r>
     </w:p>
     <w:sectPr>

--- a/projectPaperWork/BCDE213 Project Proposal and Report Guide (1).docx
+++ b/projectPaperWork/BCDE213 Project Proposal and Report Guide (1).docx
@@ -92,7 +92,7 @@
     <w:p>
       <w:pPr>
         <w:rPr>
-          <w:lang w:val="ru-RU" w:eastAsia="en-US" w:bidi="en-US"/>
+          <w:lang w:val="en-US" w:eastAsia="en-US" w:bidi="en-US"/>
         </w:rPr>
       </w:pPr>
       <w:r>
@@ -216,7 +216,21 @@
         <w:rPr>
           <w:bCs/>
         </w:rPr>
-        <w:t>Make it short, sharp and appropriate.  “Catchy” or easily remembered, is a bonus</w:t>
+        <w:t xml:space="preserve">Make it short, </w:t>
+      </w:r>
+      <w:proofErr w:type="gramStart"/>
+      <w:r>
+        <w:rPr>
+          <w:bCs/>
+        </w:rPr>
+        <w:t>sharp</w:t>
+      </w:r>
+      <w:proofErr w:type="gramEnd"/>
+      <w:r>
+        <w:rPr>
+          <w:bCs/>
+        </w:rPr>
+        <w:t xml:space="preserve"> and appropriate.  “Catchy” or easily remembered, is a bonus</w:t>
       </w:r>
       <w:r>
         <w:rPr>
@@ -453,17 +467,8 @@
           <w:b/>
           <w:bCs/>
         </w:rPr>
-        <w:t xml:space="preserve">Target </w:t>
-      </w:r>
-      <w:proofErr w:type="gramStart"/>
-      <w:r>
-        <w:rPr>
-          <w:b/>
-          <w:bCs/>
-        </w:rPr>
-        <w:t>Audience :</w:t>
-      </w:r>
-      <w:proofErr w:type="gramEnd"/>
+        <w:t>Target Audience :</w:t>
+      </w:r>
     </w:p>
     <w:p>
       <w:pPr>
@@ -1083,7 +1088,7 @@
           <w:highlight w:val="yellow"/>
           <w:lang w:val="ru-RU"/>
         </w:rPr>
-        <w:t>НЕТ</w:t>
+        <w:t>сделал</w:t>
       </w:r>
     </w:p>
     <w:p>
@@ -1392,7 +1397,7 @@
           <w:highlight w:val="yellow"/>
           <w:lang w:val="ru-RU"/>
         </w:rPr>
-        <w:t>Сделал, но можно пересмотреть</w:t>
+        <w:t>Сделал</w:t>
       </w:r>
     </w:p>
     <w:p>
@@ -1523,7 +1528,7 @@
         <w:pStyle w:val="ListParagraph"/>
         <w:ind w:left="360"/>
         <w:rPr>
-          <w:lang w:val="ru-RU"/>
+          <w:lang w:val="en-US"/>
         </w:rPr>
       </w:pPr>
       <w:r>
@@ -1577,15 +1582,7 @@
         <w:ind w:left="360"/>
       </w:pPr>
       <w:r>
-        <w:t xml:space="preserve">Your </w:t>
-      </w:r>
-      <w:proofErr w:type="gramStart"/>
-      <w:r>
-        <w:t>research ,</w:t>
-      </w:r>
-      <w:proofErr w:type="gramEnd"/>
-      <w:r>
-        <w:t xml:space="preserve"> options investigated, comparisons and context that make these relevant, how they will be applied.</w:t>
+        <w:t>Your research , options investigated, comparisons and context that make these relevant, how they will be applied.</w:t>
       </w:r>
     </w:p>
     <w:p>
@@ -1685,15 +1682,7 @@
         <w:ind w:left="360"/>
       </w:pPr>
       <w:r>
-        <w:t xml:space="preserve">Your </w:t>
-      </w:r>
-      <w:proofErr w:type="gramStart"/>
-      <w:r>
-        <w:t>research ,</w:t>
-      </w:r>
-      <w:proofErr w:type="gramEnd"/>
-      <w:r>
-        <w:t xml:space="preserve"> options investigated, comparisons and context that make these relevant, how they will be applied.</w:t>
+        <w:t>Your research , options investigated, comparisons and context that make these relevant, how they will be applied.</w:t>
       </w:r>
     </w:p>
     <w:p>
@@ -1782,7 +1771,20 @@
           <w:highlight w:val="yellow"/>
           <w:lang w:val="ru-RU"/>
         </w:rPr>
-        <w:t>НЕТ</w:t>
+        <w:t>Да</w:t>
+      </w:r>
+      <w:r>
+        <w:rPr>
+          <w:lang w:val="ru-RU"/>
+        </w:rPr>
+        <w:t xml:space="preserve">, </w:t>
+      </w:r>
+      <w:r>
+        <w:rPr>
+          <w:highlight w:val="yellow"/>
+          <w:lang w:val="ru-RU"/>
+        </w:rPr>
+        <w:t>сделать общую фотку</w:t>
       </w:r>
     </w:p>
     <w:p>
@@ -1807,15 +1809,7 @@
         <w:ind w:left="360"/>
       </w:pPr>
       <w:r>
-        <w:t xml:space="preserve">Your </w:t>
-      </w:r>
-      <w:proofErr w:type="gramStart"/>
-      <w:r>
-        <w:t>research ,</w:t>
-      </w:r>
-      <w:proofErr w:type="gramEnd"/>
-      <w:r>
-        <w:t xml:space="preserve"> options investigated, comparisons and context that make these relevant, how they will be applied, including media examples </w:t>
+        <w:t xml:space="preserve">Your research , options investigated, comparisons and context that make these relevant, how they will be applied, including media examples </w:t>
       </w:r>
     </w:p>
     <w:p>
@@ -1862,15 +1856,7 @@
         <w:ind w:left="360"/>
       </w:pPr>
       <w:r>
-        <w:t xml:space="preserve">Your </w:t>
-      </w:r>
-      <w:proofErr w:type="gramStart"/>
-      <w:r>
-        <w:t>research ,</w:t>
-      </w:r>
-      <w:proofErr w:type="gramEnd"/>
-      <w:r>
-        <w:t xml:space="preserve"> options investigated, comparisons and context that make these relevant, how they will be applied, including media examples </w:t>
+        <w:t xml:space="preserve">Your research , options investigated, comparisons and context that make these relevant, how they will be applied, including media examples </w:t>
       </w:r>
     </w:p>
     <w:p>
@@ -1886,7 +1872,7 @@
           <w:highlight w:val="yellow"/>
           <w:lang w:val="ru-RU"/>
         </w:rPr>
-        <w:t>ВЫВОД!!!!</w:t>
+        <w:t>Сделал</w:t>
       </w:r>
     </w:p>
     <w:p>
@@ -1931,13 +1917,6 @@
       </w:r>
       <w:r>
         <w:rPr>
-          <w:highlight w:val="yellow"/>
-          <w:lang w:val="ru-RU"/>
-        </w:rPr>
-        <w:t xml:space="preserve"> и чуток доделать</w:t>
-      </w:r>
-      <w:r>
-        <w:rPr>
           <w:lang w:val="ru-RU"/>
         </w:rPr>
         <w:t xml:space="preserve"> </w:t>
@@ -1965,23 +1944,15 @@
         <w:ind w:left="360"/>
       </w:pPr>
       <w:r>
-        <w:t xml:space="preserve">Your </w:t>
-      </w:r>
-      <w:proofErr w:type="gramStart"/>
-      <w:r>
-        <w:t>research ,</w:t>
-      </w:r>
-      <w:proofErr w:type="gramEnd"/>
-      <w:r>
-        <w:t xml:space="preserve"> options investigated, comparisons and context that make these relevant, how they will be applied, including media examples </w:t>
-      </w:r>
-    </w:p>
-    <w:p>
-      <w:pPr>
-        <w:pStyle w:val="ListParagraph"/>
-        <w:ind w:left="360"/>
-        <w:rPr>
-          <w:lang w:val="ru-RU"/>
+        <w:t xml:space="preserve">Your research , options investigated, comparisons and context that make these relevant, how they will be applied, including media examples </w:t>
+      </w:r>
+    </w:p>
+    <w:p>
+      <w:pPr>
+        <w:pStyle w:val="ListParagraph"/>
+        <w:ind w:left="360"/>
+        <w:rPr>
+          <w:lang w:val="en-US"/>
         </w:rPr>
       </w:pPr>
       <w:r>
@@ -2025,12 +1996,22 @@
         </w:rPr>
         <w:t>НЕТ</w:t>
       </w:r>
-    </w:p>
-    <w:p>
-      <w:pPr>
-        <w:rPr>
-          <w:b/>
-          <w:bCs/>
+      <w:r>
+        <w:rPr>
+          <w:b/>
+          <w:bCs/>
+          <w:highlight w:val="yellow"/>
+          <w:lang w:val="ru-RU"/>
+        </w:rPr>
+        <w:t xml:space="preserve"> и плагиат снизить до 15 %</w:t>
+      </w:r>
+    </w:p>
+    <w:p>
+      <w:pPr>
+        <w:rPr>
+          <w:b/>
+          <w:bCs/>
+          <w:lang w:val="ru-RU"/>
         </w:rPr>
       </w:pPr>
       <w:r>
@@ -2046,7 +2027,7 @@
         <w:rPr>
           <w:b/>
           <w:bCs/>
-          <w:lang w:val="ru-RU"/>
+          <w:lang w:val="en-US"/>
         </w:rPr>
       </w:pPr>
       <w:r>
